--- a/src/documentation/arai_471457815_PROJ3_documentation.docx
+++ b/src/documentation/arai_471457815_PROJ3_documentation.docx
@@ -405,40 +405,57 @@
           <w:caps w:val="0"/>
           <w:smallCaps w:val="0"/>
           <w:noProof w:val="0"/>
-          <w:color w:val="4472C4" w:themeColor="accent1" w:themeTint="FF" w:themeShade="FF"/>
-          <w:sz w:val="28"/>
-          <w:szCs w:val="28"/>
-          <w:lang w:val="en-US"/>
-        </w:rPr>
-      </w:pPr>
-      <w:r>
-        <w:rPr>
-          <w:rFonts w:ascii="Calibri" w:hAnsi="Calibri" w:eastAsia="Calibri" w:cs="Calibri"/>
-          <w:b w:val="0"/>
-          <w:bCs w:val="0"/>
-          <w:i w:val="0"/>
-          <w:iCs w:val="0"/>
-          <w:caps w:val="0"/>
-          <w:smallCaps w:val="0"/>
-          <w:noProof w:val="0"/>
-          <w:color w:val="4472C4" w:themeColor="accent1" w:themeTint="FF" w:themeShade="FF"/>
-          <w:sz w:val="28"/>
-          <w:szCs w:val="28"/>
-          <w:lang w:val="en-US"/>
-        </w:rPr>
-        <w:t xml:space="preserve">React will simply </w:t>
-      </w:r>
-      <w:r>
-        <w:rPr>
-          <w:rFonts w:ascii="Calibri" w:hAnsi="Calibri" w:eastAsia="Calibri" w:cs="Calibri"/>
-          <w:b w:val="0"/>
-          <w:bCs w:val="0"/>
-          <w:i w:val="1"/>
-          <w:iCs w:val="1"/>
-          <w:caps w:val="0"/>
-          <w:smallCaps w:val="0"/>
-          <w:noProof w:val="0"/>
-          <w:color w:val="4472C4" w:themeColor="accent1" w:themeTint="FF" w:themeShade="FF"/>
+          <w:color w:val="4471C4" w:themeColor="accent1" w:themeTint="FF" w:themeShade="FF"/>
+          <w:sz w:val="28"/>
+          <w:szCs w:val="28"/>
+          <w:lang w:val="en-US"/>
+        </w:rPr>
+      </w:pPr>
+      <w:r>
+        <w:rPr>
+          <w:rFonts w:ascii="Calibri" w:hAnsi="Calibri" w:eastAsia="Calibri" w:cs="Calibri"/>
+          <w:b w:val="0"/>
+          <w:bCs w:val="0"/>
+          <w:i w:val="0"/>
+          <w:iCs w:val="0"/>
+          <w:caps w:val="0"/>
+          <w:smallCaps w:val="0"/>
+          <w:noProof w:val="0"/>
+          <w:color w:val="4471C4"/>
+          <w:sz w:val="28"/>
+          <w:szCs w:val="28"/>
+          <w:lang w:val="en-US"/>
+        </w:rPr>
+        <w:t>React will simply</w:t>
+      </w:r>
+      <w:r>
+        <w:rPr>
+          <w:rFonts w:ascii="Calibri" w:hAnsi="Calibri" w:eastAsia="Calibri" w:cs="Calibri"/>
+          <w:b w:val="0"/>
+          <w:bCs w:val="0"/>
+          <w:i w:val="0"/>
+          <w:iCs w:val="0"/>
+          <w:caps w:val="0"/>
+          <w:smallCaps w:val="0"/>
+          <w:noProof w:val="0"/>
+          <w:color w:val="4471C4"/>
+          <w:sz w:val="28"/>
+          <w:szCs w:val="28"/>
+          <w:lang w:val="en-US"/>
+        </w:rPr>
+        <w:t xml:space="preserve"> </w:t>
+      </w:r>
+      <w:r>
+        <w:rPr>
+          <w:rFonts w:ascii="Calibri" w:hAnsi="Calibri" w:eastAsia="Calibri" w:cs="Calibri"/>
+          <w:b w:val="0"/>
+          <w:bCs w:val="0"/>
+          <w:i w:val="0"/>
+          <w:iCs w:val="0"/>
+          <w:caps w:val="0"/>
+          <w:smallCaps w:val="0"/>
+          <w:noProof w:val="0"/>
+          <w:color w:val="4471C4"/>
           <w:sz w:val="28"/>
           <w:szCs w:val="28"/>
           <w:lang w:val="en-US"/>
@@ -455,7 +472,7 @@
           <w:caps w:val="0"/>
           <w:smallCaps w:val="0"/>
           <w:noProof w:val="0"/>
-          <w:color w:val="4472C4" w:themeColor="accent1" w:themeTint="FF" w:themeShade="FF"/>
+          <w:color w:val="4471C4"/>
           <w:sz w:val="28"/>
           <w:szCs w:val="28"/>
           <w:lang w:val="en-US"/>
@@ -1055,7 +1072,7 @@
         <w:t>I was considering which technology is more useful for what I am looking for in my app and my career.</w:t>
       </w:r>
     </w:p>
-    <w:p xmlns:wp14="http://schemas.microsoft.com/office/word/2010/wordml" wp14:textId="0FEC23FB">
+    <w:p xmlns:wp14="http://schemas.microsoft.com/office/word/2010/wordml" wp14:textId="565ADE1D">
       <w:pPr>
         <w:pStyle w:val="Normal"/>
         <w:jc w:val="left"/>
@@ -1068,28 +1085,28 @@
           <w:caps w:val="0"/>
           <w:smallCaps w:val="0"/>
           <w:noProof w:val="0"/>
-          <w:color w:val="4472C4" w:themeColor="accent1" w:themeTint="FF" w:themeShade="FF"/>
-          <w:sz w:val="28"/>
-          <w:szCs w:val="28"/>
-          <w:lang w:val="en-US"/>
-        </w:rPr>
-      </w:pPr>
-      <w:r>
-        <w:rPr>
-          <w:rFonts w:ascii="Calibri" w:hAnsi="Calibri" w:eastAsia="Calibri" w:cs="Calibri"/>
-          <w:b w:val="0"/>
-          <w:bCs w:val="0"/>
-          <w:i w:val="0"/>
-          <w:iCs w:val="0"/>
-          <w:caps w:val="0"/>
-          <w:smallCaps w:val="0"/>
-          <w:noProof w:val="0"/>
-          <w:color w:val="4472C4" w:themeColor="accent1" w:themeTint="FF" w:themeShade="FF"/>
-          <w:sz w:val="28"/>
-          <w:szCs w:val="28"/>
-          <w:lang w:val="en-US"/>
-        </w:rPr>
-        <w:t>I was very interested in React because it has been hugely grown, even though it is new technology. And I thought it would possibly be one of the most valuable experience to learn/</w:t>
+          <w:color w:val="4471C4" w:themeColor="accent1" w:themeTint="FF" w:themeShade="FF"/>
+          <w:sz w:val="28"/>
+          <w:szCs w:val="28"/>
+          <w:lang w:val="en-US"/>
+        </w:rPr>
+      </w:pPr>
+      <w:r>
+        <w:rPr>
+          <w:rFonts w:ascii="Calibri" w:hAnsi="Calibri" w:eastAsia="Calibri" w:cs="Calibri"/>
+          <w:b w:val="0"/>
+          <w:bCs w:val="0"/>
+          <w:i w:val="0"/>
+          <w:iCs w:val="0"/>
+          <w:caps w:val="0"/>
+          <w:smallCaps w:val="0"/>
+          <w:noProof w:val="0"/>
+          <w:color w:val="4471C4"/>
+          <w:sz w:val="28"/>
+          <w:szCs w:val="28"/>
+          <w:lang w:val="en-US"/>
+        </w:rPr>
+        <w:t>I was very interested in React because it has been hugely grown, even though it is new technology. And I thought it would possibly be one of the most valuable experience to learn.</w:t>
       </w:r>
     </w:p>
     <w:p xmlns:wp14="http://schemas.microsoft.com/office/word/2010/wordml" wp14:textId="74B97600">
@@ -1264,7 +1281,7 @@
       </w:pPr>
       <w:r>
         <w:drawing>
-          <wp:inline xmlns:wp14="http://schemas.microsoft.com/office/word/2010/wordprocessingDrawing" wp14:editId="02DE6A84" wp14:anchorId="64E0CAB8">
+          <wp:inline xmlns:wp14="http://schemas.microsoft.com/office/word/2010/wordprocessingDrawing" wp14:editId="265DA749" wp14:anchorId="64E0CAB8">
             <wp:extent cx="4960680" cy="3076575"/>
             <wp:effectExtent l="0" t="0" r="0" b="0"/>
             <wp:docPr id="224266207" name="" title=""/>
@@ -1279,7 +1296,7 @@
                     <pic:cNvPicPr/>
                   </pic:nvPicPr>
                   <pic:blipFill>
-                    <a:blip r:embed="R45e5100977e448f7">
+                    <a:blip r:embed="R866a7077806a42ae">
                       <a:extLst xmlns:a="http://schemas.openxmlformats.org/drawingml/2006/main">
                         <a:ext xmlns:a="http://schemas.openxmlformats.org/drawingml/2006/main" uri="{28A0092B-C50C-407E-A947-70E740481C1C}">
                           <a14:useLocalDpi xmlns:a14="http://schemas.microsoft.com/office/drawing/2010/main" val="0"/>
@@ -1397,7 +1414,7 @@
         <w:t xml:space="preserve"> for access limitation,</w:t>
       </w:r>
     </w:p>
-    <w:p xmlns:wp14="http://schemas.microsoft.com/office/word/2010/wordml" wp14:textId="03664467">
+    <w:p xmlns:wp14="http://schemas.microsoft.com/office/word/2010/wordml" wp14:textId="1F668B9D">
       <w:pPr>
         <w:pStyle w:val="Normal"/>
         <w:jc w:val="left"/>
@@ -1410,59 +1427,57 @@
           <w:caps w:val="0"/>
           <w:smallCaps w:val="0"/>
           <w:noProof w:val="0"/>
-          <w:color w:val="4472C4" w:themeColor="accent1" w:themeTint="FF" w:themeShade="FF"/>
-          <w:sz w:val="28"/>
-          <w:szCs w:val="28"/>
-          <w:lang w:val="en-US"/>
-        </w:rPr>
-      </w:pPr>
-      <w:r>
-        <w:rPr>
-          <w:rFonts w:ascii="Calibri" w:hAnsi="Calibri" w:eastAsia="Calibri" w:cs="Calibri"/>
-          <w:b w:val="0"/>
-          <w:bCs w:val="0"/>
-          <w:i w:val="0"/>
-          <w:iCs w:val="0"/>
-          <w:caps w:val="0"/>
-          <w:smallCaps w:val="0"/>
-          <w:noProof w:val="0"/>
-          <w:color w:val="4472C4" w:themeColor="accent1" w:themeTint="FF" w:themeShade="FF"/>
+          <w:color w:val="4471C4"/>
+          <w:sz w:val="28"/>
+          <w:szCs w:val="28"/>
+          <w:lang w:val="en-US"/>
+        </w:rPr>
+      </w:pPr>
+      <w:r>
+        <w:rPr>
+          <w:rFonts w:ascii="Calibri" w:hAnsi="Calibri" w:eastAsia="Calibri" w:cs="Calibri"/>
+          <w:b w:val="0"/>
+          <w:bCs w:val="0"/>
+          <w:i w:val="0"/>
+          <w:iCs w:val="0"/>
+          <w:caps w:val="0"/>
+          <w:smallCaps w:val="0"/>
+          <w:noProof w:val="0"/>
+          <w:color w:val="4471C4"/>
           <w:sz w:val="28"/>
           <w:szCs w:val="28"/>
           <w:lang w:val="en-US"/>
         </w:rPr>
         <w:t xml:space="preserve">I created .env file in admin file to declare the origin and </w:t>
       </w:r>
-      <w:proofErr w:type="spellStart"/>
-      <w:r>
-        <w:rPr>
-          <w:rFonts w:ascii="Calibri" w:hAnsi="Calibri" w:eastAsia="Calibri" w:cs="Calibri"/>
-          <w:b w:val="0"/>
-          <w:bCs w:val="0"/>
-          <w:i w:val="0"/>
-          <w:iCs w:val="0"/>
-          <w:caps w:val="0"/>
-          <w:smallCaps w:val="0"/>
-          <w:noProof w:val="0"/>
-          <w:color w:val="4472C4" w:themeColor="accent1" w:themeTint="FF" w:themeShade="FF"/>
+      <w:r>
+        <w:rPr>
+          <w:rFonts w:ascii="Calibri" w:hAnsi="Calibri" w:eastAsia="Calibri" w:cs="Calibri"/>
+          <w:b w:val="0"/>
+          <w:bCs w:val="0"/>
+          <w:i w:val="0"/>
+          <w:iCs w:val="0"/>
+          <w:caps w:val="0"/>
+          <w:smallCaps w:val="0"/>
+          <w:noProof w:val="0"/>
+          <w:color w:val="4471C4"/>
           <w:sz w:val="28"/>
           <w:szCs w:val="28"/>
           <w:lang w:val="en-US"/>
         </w:rPr>
         <w:t>api</w:t>
       </w:r>
-      <w:proofErr w:type="spellEnd"/>
-      <w:r>
-        <w:rPr>
-          <w:rFonts w:ascii="Calibri" w:hAnsi="Calibri" w:eastAsia="Calibri" w:cs="Calibri"/>
-          <w:b w:val="0"/>
-          <w:bCs w:val="0"/>
-          <w:i w:val="0"/>
-          <w:iCs w:val="0"/>
-          <w:caps w:val="0"/>
-          <w:smallCaps w:val="0"/>
-          <w:noProof w:val="0"/>
-          <w:color w:val="4472C4" w:themeColor="accent1" w:themeTint="FF" w:themeShade="FF"/>
+      <w:r>
+        <w:rPr>
+          <w:rFonts w:ascii="Calibri" w:hAnsi="Calibri" w:eastAsia="Calibri" w:cs="Calibri"/>
+          <w:b w:val="0"/>
+          <w:bCs w:val="0"/>
+          <w:i w:val="0"/>
+          <w:iCs w:val="0"/>
+          <w:caps w:val="0"/>
+          <w:smallCaps w:val="0"/>
+          <w:noProof w:val="0"/>
+          <w:color w:val="4471C4"/>
           <w:sz w:val="28"/>
           <w:szCs w:val="28"/>
           <w:lang w:val="en-US"/>
@@ -1470,34 +1485,14 @@
         <w:t>.</w:t>
       </w:r>
     </w:p>
-    <w:p xmlns:wp14="http://schemas.microsoft.com/office/word/2010/wordml" wp14:textId="64E6CAD9">
+    <w:p xmlns:wp14="http://schemas.microsoft.com/office/word/2010/wordml" wp14:textId="08926582">
       <w:pPr>
         <w:pStyle w:val="Normal"/>
         <w:jc w:val="left"/>
-        <w:rPr>
-          <w:rFonts w:ascii="Calibri" w:hAnsi="Calibri" w:eastAsia="Calibri" w:cs="Calibri"/>
-          <w:b w:val="0"/>
-          <w:bCs w:val="0"/>
-          <w:i w:val="0"/>
-          <w:iCs w:val="0"/>
-          <w:caps w:val="0"/>
-          <w:smallCaps w:val="0"/>
-          <w:noProof w:val="0"/>
-          <w:color w:val="494C4E"/>
-          <w:sz w:val="28"/>
-          <w:szCs w:val="28"/>
-          <w:lang w:val="en-US"/>
-        </w:rPr>
-      </w:pPr>
-    </w:p>
-    <w:p xmlns:wp14="http://schemas.microsoft.com/office/word/2010/wordml" wp14:textId="08926582">
-      <w:pPr>
-        <w:pStyle w:val="Normal"/>
-        <w:jc w:val="left"/>
       </w:pPr>
       <w:r>
         <w:drawing>
-          <wp:inline xmlns:wp14="http://schemas.microsoft.com/office/word/2010/wordprocessingDrawing" wp14:editId="3C9501B2" wp14:anchorId="7ADEA6DD">
+          <wp:inline xmlns:wp14="http://schemas.microsoft.com/office/word/2010/wordprocessingDrawing" wp14:editId="1177DB9B" wp14:anchorId="7ADEA6DD">
             <wp:extent cx="5943600" cy="1781175"/>
             <wp:effectExtent l="0" t="0" r="0" b="0"/>
             <wp:docPr id="1398871787" name="" title=""/>
@@ -1512,7 +1507,7 @@
                     <pic:cNvPicPr/>
                   </pic:nvPicPr>
                   <pic:blipFill>
-                    <a:blip r:embed="R37a7cd6bb91646ab">
+                    <a:blip r:embed="R80f1f537ee9d417c">
                       <a:extLst xmlns:a="http://schemas.openxmlformats.org/drawingml/2006/main">
                         <a:ext xmlns:a="http://schemas.openxmlformats.org/drawingml/2006/main" uri="{28A0092B-C50C-407E-A947-70E740481C1C}">
                           <a14:useLocalDpi xmlns:a14="http://schemas.microsoft.com/office/drawing/2010/main" val="0"/>
@@ -1639,7 +1634,7 @@
       </w:pPr>
       <w:r>
         <w:drawing>
-          <wp:inline wp14:editId="02CCA52D" wp14:anchorId="04DCB937">
+          <wp:inline wp14:editId="5213B828" wp14:anchorId="04DCB937">
             <wp:extent cx="5943600" cy="2162175"/>
             <wp:effectExtent l="0" t="0" r="0" b="0"/>
             <wp:docPr id="1326784662" name="" title=""/>
@@ -1654,10 +1649,10 @@
                     <pic:cNvPicPr/>
                   </pic:nvPicPr>
                   <pic:blipFill>
-                    <a:blip r:embed="R3e1d385e671441c3">
-                      <a:extLst>
+                    <a:blip r:embed="Rf33a2552cf4a4d78">
+                      <a:extLst xmlns:a="http://schemas.openxmlformats.org/drawingml/2006/main">
                         <a:ext xmlns:a="http://schemas.openxmlformats.org/drawingml/2006/main" uri="{28A0092B-C50C-407E-A947-70E740481C1C}">
-                          <a14:useLocalDpi val="0"/>
+                          <a14:useLocalDpi xmlns:a14="http://schemas.microsoft.com/office/drawing/2010/main" val="0"/>
                         </a:ext>
                       </a:extLst>
                     </a:blip>
@@ -1666,7 +1661,7 @@
                     </a:stretch>
                   </pic:blipFill>
                   <pic:spPr>
-                    <a:xfrm>
+                    <a:xfrm rot="0" flipH="0" flipV="0">
                       <a:off x="0" y="0"/>
                       <a:ext cx="5943600" cy="2162175"/>
                     </a:xfrm>

--- a/src/documentation/arai_471457815_PROJ3_documentation.docx
+++ b/src/documentation/arai_471457815_PROJ3_documentation.docx
@@ -405,57 +405,40 @@
           <w:caps w:val="0"/>
           <w:smallCaps w:val="0"/>
           <w:noProof w:val="0"/>
-          <w:color w:val="4471C4" w:themeColor="accent1" w:themeTint="FF" w:themeShade="FF"/>
-          <w:sz w:val="28"/>
-          <w:szCs w:val="28"/>
-          <w:lang w:val="en-US"/>
-        </w:rPr>
-      </w:pPr>
-      <w:r>
-        <w:rPr>
-          <w:rFonts w:ascii="Calibri" w:hAnsi="Calibri" w:eastAsia="Calibri" w:cs="Calibri"/>
-          <w:b w:val="0"/>
-          <w:bCs w:val="0"/>
-          <w:i w:val="0"/>
-          <w:iCs w:val="0"/>
-          <w:caps w:val="0"/>
-          <w:smallCaps w:val="0"/>
-          <w:noProof w:val="0"/>
-          <w:color w:val="4471C4"/>
-          <w:sz w:val="28"/>
-          <w:szCs w:val="28"/>
-          <w:lang w:val="en-US"/>
-        </w:rPr>
-        <w:t>React will simply</w:t>
-      </w:r>
-      <w:r>
-        <w:rPr>
-          <w:rFonts w:ascii="Calibri" w:hAnsi="Calibri" w:eastAsia="Calibri" w:cs="Calibri"/>
-          <w:b w:val="0"/>
-          <w:bCs w:val="0"/>
-          <w:i w:val="0"/>
-          <w:iCs w:val="0"/>
-          <w:caps w:val="0"/>
-          <w:smallCaps w:val="0"/>
-          <w:noProof w:val="0"/>
-          <w:color w:val="4471C4"/>
-          <w:sz w:val="28"/>
-          <w:szCs w:val="28"/>
-          <w:lang w:val="en-US"/>
-        </w:rPr>
-        <w:t xml:space="preserve"> </w:t>
-      </w:r>
-      <w:r>
-        <w:rPr>
-          <w:rFonts w:ascii="Calibri" w:hAnsi="Calibri" w:eastAsia="Calibri" w:cs="Calibri"/>
-          <w:b w:val="0"/>
-          <w:bCs w:val="0"/>
-          <w:i w:val="0"/>
-          <w:iCs w:val="0"/>
-          <w:caps w:val="0"/>
-          <w:smallCaps w:val="0"/>
-          <w:noProof w:val="0"/>
-          <w:color w:val="4471C4"/>
+          <w:color w:val="4472C4" w:themeColor="accent1" w:themeTint="FF" w:themeShade="FF"/>
+          <w:sz w:val="28"/>
+          <w:szCs w:val="28"/>
+          <w:lang w:val="en-US"/>
+        </w:rPr>
+      </w:pPr>
+      <w:r>
+        <w:rPr>
+          <w:rFonts w:ascii="Calibri" w:hAnsi="Calibri" w:eastAsia="Calibri" w:cs="Calibri"/>
+          <w:b w:val="0"/>
+          <w:bCs w:val="0"/>
+          <w:i w:val="0"/>
+          <w:iCs w:val="0"/>
+          <w:caps w:val="0"/>
+          <w:smallCaps w:val="0"/>
+          <w:noProof w:val="0"/>
+          <w:color w:val="4472C4" w:themeColor="accent1" w:themeTint="FF" w:themeShade="FF"/>
+          <w:sz w:val="28"/>
+          <w:szCs w:val="28"/>
+          <w:lang w:val="en-US"/>
+        </w:rPr>
+        <w:t xml:space="preserve">React will simply </w:t>
+      </w:r>
+      <w:r>
+        <w:rPr>
+          <w:rFonts w:ascii="Calibri" w:hAnsi="Calibri" w:eastAsia="Calibri" w:cs="Calibri"/>
+          <w:b w:val="0"/>
+          <w:bCs w:val="0"/>
+          <w:i w:val="1"/>
+          <w:iCs w:val="1"/>
+          <w:caps w:val="0"/>
+          <w:smallCaps w:val="0"/>
+          <w:noProof w:val="0"/>
+          <w:color w:val="4472C4" w:themeColor="accent1" w:themeTint="FF" w:themeShade="FF"/>
           <w:sz w:val="28"/>
           <w:szCs w:val="28"/>
           <w:lang w:val="en-US"/>
@@ -472,7 +455,7 @@
           <w:caps w:val="0"/>
           <w:smallCaps w:val="0"/>
           <w:noProof w:val="0"/>
-          <w:color w:val="4471C4"/>
+          <w:color w:val="4472C4" w:themeColor="accent1" w:themeTint="FF" w:themeShade="FF"/>
           <w:sz w:val="28"/>
           <w:szCs w:val="28"/>
           <w:lang w:val="en-US"/>
@@ -1072,7 +1055,7 @@
         <w:t>I was considering which technology is more useful for what I am looking for in my app and my career.</w:t>
       </w:r>
     </w:p>
-    <w:p xmlns:wp14="http://schemas.microsoft.com/office/word/2010/wordml" wp14:textId="565ADE1D">
+    <w:p xmlns:wp14="http://schemas.microsoft.com/office/word/2010/wordml" wp14:textId="0FEC23FB">
       <w:pPr>
         <w:pStyle w:val="Normal"/>
         <w:jc w:val="left"/>
@@ -1085,28 +1068,28 @@
           <w:caps w:val="0"/>
           <w:smallCaps w:val="0"/>
           <w:noProof w:val="0"/>
-          <w:color w:val="4471C4" w:themeColor="accent1" w:themeTint="FF" w:themeShade="FF"/>
-          <w:sz w:val="28"/>
-          <w:szCs w:val="28"/>
-          <w:lang w:val="en-US"/>
-        </w:rPr>
-      </w:pPr>
-      <w:r>
-        <w:rPr>
-          <w:rFonts w:ascii="Calibri" w:hAnsi="Calibri" w:eastAsia="Calibri" w:cs="Calibri"/>
-          <w:b w:val="0"/>
-          <w:bCs w:val="0"/>
-          <w:i w:val="0"/>
-          <w:iCs w:val="0"/>
-          <w:caps w:val="0"/>
-          <w:smallCaps w:val="0"/>
-          <w:noProof w:val="0"/>
-          <w:color w:val="4471C4"/>
-          <w:sz w:val="28"/>
-          <w:szCs w:val="28"/>
-          <w:lang w:val="en-US"/>
-        </w:rPr>
-        <w:t>I was very interested in React because it has been hugely grown, even though it is new technology. And I thought it would possibly be one of the most valuable experience to learn.</w:t>
+          <w:color w:val="4472C4" w:themeColor="accent1" w:themeTint="FF" w:themeShade="FF"/>
+          <w:sz w:val="28"/>
+          <w:szCs w:val="28"/>
+          <w:lang w:val="en-US"/>
+        </w:rPr>
+      </w:pPr>
+      <w:r>
+        <w:rPr>
+          <w:rFonts w:ascii="Calibri" w:hAnsi="Calibri" w:eastAsia="Calibri" w:cs="Calibri"/>
+          <w:b w:val="0"/>
+          <w:bCs w:val="0"/>
+          <w:i w:val="0"/>
+          <w:iCs w:val="0"/>
+          <w:caps w:val="0"/>
+          <w:smallCaps w:val="0"/>
+          <w:noProof w:val="0"/>
+          <w:color w:val="4472C4" w:themeColor="accent1" w:themeTint="FF" w:themeShade="FF"/>
+          <w:sz w:val="28"/>
+          <w:szCs w:val="28"/>
+          <w:lang w:val="en-US"/>
+        </w:rPr>
+        <w:t>I was very interested in React because it has been hugely grown, even though it is new technology. And I thought it would possibly be one of the most valuable experience to learn/</w:t>
       </w:r>
     </w:p>
     <w:p xmlns:wp14="http://schemas.microsoft.com/office/word/2010/wordml" wp14:textId="74B97600">
@@ -1281,7 +1264,7 @@
       </w:pPr>
       <w:r>
         <w:drawing>
-          <wp:inline xmlns:wp14="http://schemas.microsoft.com/office/word/2010/wordprocessingDrawing" wp14:editId="265DA749" wp14:anchorId="64E0CAB8">
+          <wp:inline xmlns:wp14="http://schemas.microsoft.com/office/word/2010/wordprocessingDrawing" wp14:editId="02DE6A84" wp14:anchorId="64E0CAB8">
             <wp:extent cx="4960680" cy="3076575"/>
             <wp:effectExtent l="0" t="0" r="0" b="0"/>
             <wp:docPr id="224266207" name="" title=""/>
@@ -1296,7 +1279,7 @@
                     <pic:cNvPicPr/>
                   </pic:nvPicPr>
                   <pic:blipFill>
-                    <a:blip r:embed="R866a7077806a42ae">
+                    <a:blip r:embed="R45e5100977e448f7">
                       <a:extLst xmlns:a="http://schemas.openxmlformats.org/drawingml/2006/main">
                         <a:ext xmlns:a="http://schemas.openxmlformats.org/drawingml/2006/main" uri="{28A0092B-C50C-407E-A947-70E740481C1C}">
                           <a14:useLocalDpi xmlns:a14="http://schemas.microsoft.com/office/drawing/2010/main" val="0"/>
@@ -1414,7 +1397,7 @@
         <w:t xml:space="preserve"> for access limitation,</w:t>
       </w:r>
     </w:p>
-    <w:p xmlns:wp14="http://schemas.microsoft.com/office/word/2010/wordml" wp14:textId="1F668B9D">
+    <w:p xmlns:wp14="http://schemas.microsoft.com/office/word/2010/wordml" wp14:textId="03664467">
       <w:pPr>
         <w:pStyle w:val="Normal"/>
         <w:jc w:val="left"/>
@@ -1427,57 +1410,59 @@
           <w:caps w:val="0"/>
           <w:smallCaps w:val="0"/>
           <w:noProof w:val="0"/>
-          <w:color w:val="4471C4"/>
-          <w:sz w:val="28"/>
-          <w:szCs w:val="28"/>
-          <w:lang w:val="en-US"/>
-        </w:rPr>
-      </w:pPr>
-      <w:r>
-        <w:rPr>
-          <w:rFonts w:ascii="Calibri" w:hAnsi="Calibri" w:eastAsia="Calibri" w:cs="Calibri"/>
-          <w:b w:val="0"/>
-          <w:bCs w:val="0"/>
-          <w:i w:val="0"/>
-          <w:iCs w:val="0"/>
-          <w:caps w:val="0"/>
-          <w:smallCaps w:val="0"/>
-          <w:noProof w:val="0"/>
-          <w:color w:val="4471C4"/>
+          <w:color w:val="4472C4" w:themeColor="accent1" w:themeTint="FF" w:themeShade="FF"/>
+          <w:sz w:val="28"/>
+          <w:szCs w:val="28"/>
+          <w:lang w:val="en-US"/>
+        </w:rPr>
+      </w:pPr>
+      <w:r>
+        <w:rPr>
+          <w:rFonts w:ascii="Calibri" w:hAnsi="Calibri" w:eastAsia="Calibri" w:cs="Calibri"/>
+          <w:b w:val="0"/>
+          <w:bCs w:val="0"/>
+          <w:i w:val="0"/>
+          <w:iCs w:val="0"/>
+          <w:caps w:val="0"/>
+          <w:smallCaps w:val="0"/>
+          <w:noProof w:val="0"/>
+          <w:color w:val="4472C4" w:themeColor="accent1" w:themeTint="FF" w:themeShade="FF"/>
           <w:sz w:val="28"/>
           <w:szCs w:val="28"/>
           <w:lang w:val="en-US"/>
         </w:rPr>
         <w:t xml:space="preserve">I created .env file in admin file to declare the origin and </w:t>
       </w:r>
-      <w:r>
-        <w:rPr>
-          <w:rFonts w:ascii="Calibri" w:hAnsi="Calibri" w:eastAsia="Calibri" w:cs="Calibri"/>
-          <w:b w:val="0"/>
-          <w:bCs w:val="0"/>
-          <w:i w:val="0"/>
-          <w:iCs w:val="0"/>
-          <w:caps w:val="0"/>
-          <w:smallCaps w:val="0"/>
-          <w:noProof w:val="0"/>
-          <w:color w:val="4471C4"/>
+      <w:proofErr w:type="spellStart"/>
+      <w:r>
+        <w:rPr>
+          <w:rFonts w:ascii="Calibri" w:hAnsi="Calibri" w:eastAsia="Calibri" w:cs="Calibri"/>
+          <w:b w:val="0"/>
+          <w:bCs w:val="0"/>
+          <w:i w:val="0"/>
+          <w:iCs w:val="0"/>
+          <w:caps w:val="0"/>
+          <w:smallCaps w:val="0"/>
+          <w:noProof w:val="0"/>
+          <w:color w:val="4472C4" w:themeColor="accent1" w:themeTint="FF" w:themeShade="FF"/>
           <w:sz w:val="28"/>
           <w:szCs w:val="28"/>
           <w:lang w:val="en-US"/>
         </w:rPr>
         <w:t>api</w:t>
       </w:r>
-      <w:r>
-        <w:rPr>
-          <w:rFonts w:ascii="Calibri" w:hAnsi="Calibri" w:eastAsia="Calibri" w:cs="Calibri"/>
-          <w:b w:val="0"/>
-          <w:bCs w:val="0"/>
-          <w:i w:val="0"/>
-          <w:iCs w:val="0"/>
-          <w:caps w:val="0"/>
-          <w:smallCaps w:val="0"/>
-          <w:noProof w:val="0"/>
-          <w:color w:val="4471C4"/>
+      <w:proofErr w:type="spellEnd"/>
+      <w:r>
+        <w:rPr>
+          <w:rFonts w:ascii="Calibri" w:hAnsi="Calibri" w:eastAsia="Calibri" w:cs="Calibri"/>
+          <w:b w:val="0"/>
+          <w:bCs w:val="0"/>
+          <w:i w:val="0"/>
+          <w:iCs w:val="0"/>
+          <w:caps w:val="0"/>
+          <w:smallCaps w:val="0"/>
+          <w:noProof w:val="0"/>
+          <w:color w:val="4472C4" w:themeColor="accent1" w:themeTint="FF" w:themeShade="FF"/>
           <w:sz w:val="28"/>
           <w:szCs w:val="28"/>
           <w:lang w:val="en-US"/>
@@ -1485,6 +1470,26 @@
         <w:t>.</w:t>
       </w:r>
     </w:p>
+    <w:p xmlns:wp14="http://schemas.microsoft.com/office/word/2010/wordml" wp14:textId="64E6CAD9">
+      <w:pPr>
+        <w:pStyle w:val="Normal"/>
+        <w:jc w:val="left"/>
+        <w:rPr>
+          <w:rFonts w:ascii="Calibri" w:hAnsi="Calibri" w:eastAsia="Calibri" w:cs="Calibri"/>
+          <w:b w:val="0"/>
+          <w:bCs w:val="0"/>
+          <w:i w:val="0"/>
+          <w:iCs w:val="0"/>
+          <w:caps w:val="0"/>
+          <w:smallCaps w:val="0"/>
+          <w:noProof w:val="0"/>
+          <w:color w:val="494C4E"/>
+          <w:sz w:val="28"/>
+          <w:szCs w:val="28"/>
+          <w:lang w:val="en-US"/>
+        </w:rPr>
+      </w:pPr>
+    </w:p>
     <w:p xmlns:wp14="http://schemas.microsoft.com/office/word/2010/wordml" wp14:textId="08926582">
       <w:pPr>
         <w:pStyle w:val="Normal"/>
@@ -1492,7 +1497,7 @@
       </w:pPr>
       <w:r>
         <w:drawing>
-          <wp:inline xmlns:wp14="http://schemas.microsoft.com/office/word/2010/wordprocessingDrawing" wp14:editId="1177DB9B" wp14:anchorId="7ADEA6DD">
+          <wp:inline xmlns:wp14="http://schemas.microsoft.com/office/word/2010/wordprocessingDrawing" wp14:editId="3C9501B2" wp14:anchorId="7ADEA6DD">
             <wp:extent cx="5943600" cy="1781175"/>
             <wp:effectExtent l="0" t="0" r="0" b="0"/>
             <wp:docPr id="1398871787" name="" title=""/>
@@ -1507,7 +1512,7 @@
                     <pic:cNvPicPr/>
                   </pic:nvPicPr>
                   <pic:blipFill>
-                    <a:blip r:embed="R80f1f537ee9d417c">
+                    <a:blip r:embed="R37a7cd6bb91646ab">
                       <a:extLst xmlns:a="http://schemas.openxmlformats.org/drawingml/2006/main">
                         <a:ext xmlns:a="http://schemas.openxmlformats.org/drawingml/2006/main" uri="{28A0092B-C50C-407E-A947-70E740481C1C}">
                           <a14:useLocalDpi xmlns:a14="http://schemas.microsoft.com/office/drawing/2010/main" val="0"/>
@@ -1634,7 +1639,7 @@
       </w:pPr>
       <w:r>
         <w:drawing>
-          <wp:inline wp14:editId="5213B828" wp14:anchorId="04DCB937">
+          <wp:inline wp14:editId="02CCA52D" wp14:anchorId="04DCB937">
             <wp:extent cx="5943600" cy="2162175"/>
             <wp:effectExtent l="0" t="0" r="0" b="0"/>
             <wp:docPr id="1326784662" name="" title=""/>
@@ -1649,10 +1654,10 @@
                     <pic:cNvPicPr/>
                   </pic:nvPicPr>
                   <pic:blipFill>
-                    <a:blip r:embed="Rf33a2552cf4a4d78">
-                      <a:extLst xmlns:a="http://schemas.openxmlformats.org/drawingml/2006/main">
+                    <a:blip r:embed="R3e1d385e671441c3">
+                      <a:extLst>
                         <a:ext xmlns:a="http://schemas.openxmlformats.org/drawingml/2006/main" uri="{28A0092B-C50C-407E-A947-70E740481C1C}">
-                          <a14:useLocalDpi xmlns:a14="http://schemas.microsoft.com/office/drawing/2010/main" val="0"/>
+                          <a14:useLocalDpi val="0"/>
                         </a:ext>
                       </a:extLst>
                     </a:blip>
@@ -1661,7 +1666,7 @@
                     </a:stretch>
                   </pic:blipFill>
                   <pic:spPr>
-                    <a:xfrm rot="0" flipH="0" flipV="0">
+                    <a:xfrm>
                       <a:off x="0" y="0"/>
                       <a:ext cx="5943600" cy="2162175"/>
                     </a:xfrm>
